--- a/Allen/AllenWill ToDo.docx
+++ b/Allen/AllenWill ToDo.docx
@@ -92,7 +92,7 @@
         <w:rPr>
           <w:rFonts w:ascii="Times New Roman" w:hAnsi="Times New Roman" w:cs="Times New Roman" w:hint="eastAsia"/>
         </w:rPr>
-        <w:t>6/16</w:t>
+        <w:t>6/18</w:t>
       </w:r>
     </w:p>
     <w:p>
@@ -183,7 +183,7 @@
         <w:rPr>
           <w:rFonts w:ascii="Times New Roman" w:hAnsi="Times New Roman" w:cs="Times New Roman" w:hint="eastAsia"/>
         </w:rPr>
-        <w:t xml:space="preserve">  -6/17</w:t>
+        <w:t xml:space="preserve">  -6/18</w:t>
       </w:r>
     </w:p>
     <w:p>
@@ -375,8 +375,22 @@
         <w:rPr>
           <w:rFonts w:hint="eastAsia"/>
         </w:rPr>
-        <w:t xml:space="preserve">6/15 </w:t>
-      </w:r>
+        <w:t>6/</w:t>
+      </w:r>
+      <w:proofErr w:type="gramStart"/>
+      <w:r>
+        <w:rPr>
+          <w:rFonts w:hint="eastAsia"/>
+        </w:rPr>
+        <w:t xml:space="preserve">15 </w:t>
+      </w:r>
+      <w:r>
+        <w:rPr>
+          <w:rFonts w:hint="eastAsia"/>
+        </w:rPr>
+        <w:t xml:space="preserve"> done</w:t>
+      </w:r>
+      <w:proofErr w:type="gramEnd"/>
       <w:r>
         <w:rPr>
           <w:rFonts w:hint="eastAsia"/>
@@ -419,19 +433,25 @@
         </w:rPr>
         <w:t xml:space="preserve">           -</w:t>
       </w:r>
+      <w:r>
+        <w:rPr>
+          <w:rFonts w:hint="eastAsia"/>
+        </w:rPr>
+        <w:t>6/17</w:t>
+      </w:r>
+      <w:r>
+        <w:rPr>
+          <w:rFonts w:hint="eastAsia"/>
+        </w:rPr>
+        <w:t xml:space="preserve">  </w:t>
+      </w:r>
+    </w:p>
+    <w:p>
+      <w:pPr>
+        <w:ind w:firstLineChars="100" w:firstLine="240"/>
+      </w:pPr>
       <w:bookmarkStart w:id="0" w:name="_GoBack"/>
       <w:bookmarkEnd w:id="0"/>
-      <w:r>
-        <w:rPr>
-          <w:rFonts w:hint="eastAsia"/>
-        </w:rPr>
-        <w:t xml:space="preserve">6/16  </w:t>
-      </w:r>
-    </w:p>
-    <w:p>
-      <w:pPr>
-        <w:ind w:firstLineChars="100" w:firstLine="240"/>
-      </w:pPr>
     </w:p>
     <w:p>
       <w:pPr>

--- a/Allen/AllenWill ToDo.docx
+++ b/Allen/AllenWill ToDo.docx
@@ -47,411 +47,418 @@
         <w:t>do</w:t>
       </w:r>
     </w:p>
-    <w:p/>
-    <w:p>
-      <w:pPr>
-        <w:rPr>
-          <w:rFonts w:ascii="Times New Roman" w:hAnsi="Times New Roman" w:cs="Times New Roman"/>
-        </w:rPr>
-      </w:pPr>
-      <w:proofErr w:type="gramStart"/>
-      <w:r>
-        <w:rPr>
-          <w:rFonts w:ascii="Times New Roman" w:hAnsi="Times New Roman" w:cs="Times New Roman"/>
-        </w:rPr>
-        <w:t>1.learn</w:t>
-      </w:r>
-      <w:proofErr w:type="gramEnd"/>
-      <w:r>
-        <w:rPr>
-          <w:rFonts w:ascii="Times New Roman" w:hAnsi="Times New Roman" w:cs="Times New Roman"/>
-        </w:rPr>
-        <w:t xml:space="preserve"> </w:t>
-      </w:r>
-      <w:proofErr w:type="spellStart"/>
-      <w:r>
-        <w:rPr>
-          <w:rFonts w:ascii="Times New Roman" w:hAnsi="Times New Roman" w:cs="Times New Roman"/>
-        </w:rPr>
-        <w:t>git</w:t>
-      </w:r>
-      <w:proofErr w:type="spellEnd"/>
-      <w:r>
-        <w:rPr>
-          <w:rFonts w:ascii="Times New Roman" w:hAnsi="Times New Roman" w:cs="Times New Roman"/>
-        </w:rPr>
-        <w:t xml:space="preserve"> </w:t>
-      </w:r>
-      <w:r>
-        <w:rPr>
-          <w:rFonts w:ascii="Times New Roman" w:hAnsi="Times New Roman" w:cs="Times New Roman" w:hint="eastAsia"/>
-        </w:rPr>
-        <w:t xml:space="preserve">  -</w:t>
-      </w:r>
-      <w:r>
-        <w:rPr>
-          <w:rFonts w:ascii="Times New Roman" w:hAnsi="Times New Roman" w:cs="Times New Roman" w:hint="eastAsia"/>
-        </w:rPr>
-        <w:t>6/18</w:t>
-      </w:r>
-    </w:p>
-    <w:p>
-      <w:r>
-        <w:t xml:space="preserve"> </w:t>
-      </w:r>
-      <w:proofErr w:type="gramStart"/>
-      <w:r>
-        <w:rPr>
-          <w:rFonts w:ascii="Times New Roman" w:hAnsi="Times New Roman" w:cs="Times New Roman"/>
-        </w:rPr>
-        <w:t>how</w:t>
-      </w:r>
-      <w:proofErr w:type="gramEnd"/>
-      <w:r>
-        <w:rPr>
-          <w:rFonts w:ascii="Times New Roman" w:hAnsi="Times New Roman" w:cs="Times New Roman"/>
-        </w:rPr>
-        <w:t xml:space="preserve"> to use </w:t>
-      </w:r>
-      <w:proofErr w:type="spellStart"/>
-      <w:r>
-        <w:rPr>
-          <w:rFonts w:ascii="Times New Roman" w:hAnsi="Times New Roman" w:cs="Times New Roman"/>
-        </w:rPr>
-        <w:t>git</w:t>
-      </w:r>
-      <w:proofErr w:type="spellEnd"/>
-      <w:r>
-        <w:rPr>
-          <w:rFonts w:ascii="Times New Roman" w:hAnsi="Times New Roman" w:cs="Times New Roman"/>
-        </w:rPr>
-        <w:t xml:space="preserve"> with </w:t>
-      </w:r>
-      <w:proofErr w:type="spellStart"/>
-      <w:r>
-        <w:rPr>
-          <w:rFonts w:ascii="Times New Roman" w:hAnsi="Times New Roman" w:cs="Times New Roman"/>
-        </w:rPr>
-        <w:t>ssh</w:t>
-      </w:r>
-      <w:proofErr w:type="spellEnd"/>
-    </w:p>
-    <w:p/>
-    <w:p>
-      <w:pPr>
-        <w:rPr>
-          <w:rFonts w:ascii="Times New Roman" w:hAnsi="Times New Roman" w:cs="Times New Roman"/>
-        </w:rPr>
-      </w:pPr>
-      <w:proofErr w:type="gramStart"/>
-      <w:r>
-        <w:rPr>
-          <w:rFonts w:ascii="Times New Roman" w:hAnsi="Times New Roman" w:cs="Times New Roman"/>
-        </w:rPr>
-        <w:t>2.learn</w:t>
-      </w:r>
-      <w:proofErr w:type="gramEnd"/>
-      <w:r>
-        <w:rPr>
-          <w:rFonts w:ascii="Times New Roman" w:hAnsi="Times New Roman" w:cs="Times New Roman"/>
-        </w:rPr>
-        <w:t xml:space="preserve"> how to use </w:t>
-      </w:r>
-      <w:proofErr w:type="spellStart"/>
-      <w:r>
-        <w:rPr>
-          <w:rFonts w:ascii="Times New Roman" w:hAnsi="Times New Roman" w:cs="Times New Roman"/>
-        </w:rPr>
-        <w:t>github</w:t>
-      </w:r>
-      <w:proofErr w:type="spellEnd"/>
-      <w:r>
-        <w:rPr>
-          <w:rFonts w:ascii="Times New Roman" w:hAnsi="Times New Roman" w:cs="Times New Roman"/>
-        </w:rPr>
-        <w:t xml:space="preserve"> with </w:t>
-      </w:r>
-      <w:proofErr w:type="spellStart"/>
-      <w:r>
-        <w:rPr>
-          <w:rFonts w:ascii="Times New Roman" w:hAnsi="Times New Roman" w:cs="Times New Roman"/>
-        </w:rPr>
-        <w:t>ssh</w:t>
-      </w:r>
-      <w:proofErr w:type="spellEnd"/>
-      <w:r>
-        <w:rPr>
-          <w:rFonts w:ascii="Times New Roman" w:hAnsi="Times New Roman" w:cs="Times New Roman" w:hint="eastAsia"/>
-        </w:rPr>
-        <w:t xml:space="preserve">  -6/18</w:t>
-      </w:r>
-    </w:p>
-    <w:p>
-      <w:pPr>
-        <w:rPr>
-          <w:rFonts w:ascii="Times New Roman" w:hAnsi="Times New Roman" w:cs="Times New Roman"/>
-        </w:rPr>
-      </w:pPr>
-    </w:p>
-    <w:p>
-      <w:pPr>
-        <w:rPr>
-          <w:rFonts w:ascii="Times New Roman" w:hAnsi="Times New Roman" w:cs="Times New Roman"/>
-        </w:rPr>
-      </w:pPr>
-    </w:p>
-    <w:p>
-      <w:pPr>
-        <w:rPr>
-          <w:rFonts w:ascii="Times New Roman" w:hAnsi="Times New Roman" w:cs="Times New Roman"/>
-        </w:rPr>
-      </w:pPr>
-      <w:proofErr w:type="gramStart"/>
-      <w:r>
-        <w:rPr>
-          <w:rFonts w:ascii="Times New Roman" w:hAnsi="Times New Roman" w:cs="Times New Roman"/>
-        </w:rPr>
-        <w:t>3.anazon</w:t>
-      </w:r>
-      <w:proofErr w:type="gramEnd"/>
-      <w:r>
-        <w:rPr>
-          <w:rFonts w:ascii="Times New Roman" w:hAnsi="Times New Roman" w:cs="Times New Roman" w:hint="eastAsia"/>
-        </w:rPr>
-        <w:t xml:space="preserve"> -</w:t>
-      </w:r>
-      <w:r>
-        <w:rPr>
-          <w:rFonts w:ascii="Times New Roman" w:hAnsi="Times New Roman" w:cs="Times New Roman" w:hint="eastAsia"/>
-        </w:rPr>
-        <w:t>6/18</w:t>
-      </w:r>
-    </w:p>
-    <w:p>
-      <w:r>
-        <w:t xml:space="preserve">  </w:t>
-      </w:r>
-      <w:proofErr w:type="gramStart"/>
-      <w:r>
-        <w:t>buy</w:t>
-      </w:r>
-      <w:proofErr w:type="gramEnd"/>
-      <w:r>
-        <w:t xml:space="preserve"> a </w:t>
-      </w:r>
-      <w:r>
-        <w:rPr>
-          <w:rFonts w:hint="eastAsia"/>
-        </w:rPr>
-        <w:t>cloud</w:t>
-      </w:r>
-      <w:r>
-        <w:t xml:space="preserve"> space , take a </w:t>
-      </w:r>
-      <w:proofErr w:type="spellStart"/>
-      <w:r>
-        <w:t>git</w:t>
-      </w:r>
-      <w:proofErr w:type="spellEnd"/>
-      <w:r>
-        <w:t xml:space="preserve"> server</w:t>
-      </w:r>
-    </w:p>
-    <w:p/>
-    <w:p>
-      <w:pPr>
-        <w:rPr>
-          <w:rFonts w:ascii="Times New Roman" w:hAnsi="Times New Roman" w:cs="Times New Roman"/>
-        </w:rPr>
-      </w:pPr>
-      <w:proofErr w:type="gramStart"/>
-      <w:r>
-        <w:rPr>
-          <w:rFonts w:ascii="Times New Roman" w:hAnsi="Times New Roman" w:cs="Times New Roman" w:hint="eastAsia"/>
-        </w:rPr>
-        <w:t>4.</w:t>
-      </w:r>
-      <w:r>
-        <w:rPr>
-          <w:rFonts w:ascii="Times New Roman" w:hAnsi="Times New Roman" w:cs="Times New Roman"/>
-        </w:rPr>
-        <w:t>and</w:t>
-      </w:r>
-      <w:proofErr w:type="gramEnd"/>
-      <w:r>
-        <w:rPr>
-          <w:rFonts w:ascii="Times New Roman" w:hAnsi="Times New Roman" w:cs="Times New Roman"/>
-        </w:rPr>
-        <w:t xml:space="preserve"> next...</w:t>
-      </w:r>
-    </w:p>
-    <w:p>
-      <w:pPr>
-        <w:ind w:firstLineChars="100" w:firstLine="240"/>
-      </w:pPr>
-      <w:r>
-        <w:t>S</w:t>
-      </w:r>
-      <w:r>
-        <w:t>ervlets</w:t>
-      </w:r>
-    </w:p>
-    <w:p>
-      <w:pPr>
-        <w:ind w:firstLineChars="100" w:firstLine="240"/>
-      </w:pPr>
-      <w:proofErr w:type="gramStart"/>
-      <w:r>
-        <w:rPr>
-          <w:rFonts w:hint="eastAsia"/>
-        </w:rPr>
-        <w:t>MYSQL(</w:t>
-      </w:r>
-      <w:proofErr w:type="gramEnd"/>
-      <w:r>
-        <w:rPr>
-          <w:rFonts w:hint="eastAsia"/>
-        </w:rPr>
-        <w:t>ODBC)</w:t>
-      </w:r>
-    </w:p>
-    <w:p>
-      <w:pPr>
-        <w:ind w:firstLineChars="100" w:firstLine="240"/>
-      </w:pPr>
-      <w:r>
-        <w:rPr>
-          <w:rFonts w:hint="eastAsia"/>
-        </w:rPr>
-        <w:t xml:space="preserve">ACCESS     </w:t>
-      </w:r>
-      <w:r>
-        <w:rPr>
-          <w:rFonts w:hint="eastAsia"/>
-        </w:rPr>
-        <w:t xml:space="preserve">  </w:t>
-      </w:r>
-      <w:r>
-        <w:rPr>
-          <w:rFonts w:hint="eastAsia"/>
-        </w:rPr>
-        <w:t xml:space="preserve">   </w:t>
-      </w:r>
-      <w:r>
-        <w:rPr>
-          <w:rFonts w:hint="eastAsia"/>
-        </w:rPr>
-        <w:t xml:space="preserve">  </w:t>
-      </w:r>
-    </w:p>
-    <w:p>
-      <w:pPr>
-        <w:ind w:firstLineChars="100" w:firstLine="240"/>
-      </w:pPr>
-      <w:proofErr w:type="spellStart"/>
-      <w:r>
-        <w:t>J</w:t>
-      </w:r>
-      <w:r>
-        <w:rPr>
-          <w:rFonts w:hint="eastAsia"/>
-        </w:rPr>
-        <w:t>sp</w:t>
-      </w:r>
-      <w:proofErr w:type="spellEnd"/>
-      <w:r>
-        <w:rPr>
-          <w:rFonts w:hint="eastAsia"/>
-        </w:rPr>
-        <w:t xml:space="preserve">              </w:t>
-      </w:r>
-      <w:r>
-        <w:rPr>
-          <w:rFonts w:hint="eastAsia"/>
-        </w:rPr>
-        <w:t>-</w:t>
-      </w:r>
-      <w:r>
-        <w:rPr>
-          <w:rFonts w:hint="eastAsia"/>
-        </w:rPr>
-        <w:t>6/</w:t>
-      </w:r>
-      <w:proofErr w:type="gramStart"/>
-      <w:r>
-        <w:rPr>
-          <w:rFonts w:hint="eastAsia"/>
-        </w:rPr>
-        <w:t xml:space="preserve">15 </w:t>
-      </w:r>
-      <w:r>
-        <w:rPr>
-          <w:rFonts w:hint="eastAsia"/>
-        </w:rPr>
-        <w:t xml:space="preserve"> done</w:t>
-      </w:r>
-      <w:proofErr w:type="gramEnd"/>
-      <w:r>
-        <w:rPr>
-          <w:rFonts w:hint="eastAsia"/>
-        </w:rPr>
-        <w:t xml:space="preserve"> </w:t>
-      </w:r>
-    </w:p>
-    <w:p>
-      <w:pPr>
-        <w:ind w:firstLineChars="100" w:firstLine="240"/>
-        <w:rPr>
-          <w:rFonts w:ascii="Times New Roman" w:hAnsi="Times New Roman" w:cs="Times New Roman"/>
-        </w:rPr>
-      </w:pPr>
-      <w:proofErr w:type="spellStart"/>
-      <w:r>
-        <w:t>J</w:t>
-      </w:r>
-      <w:r>
-        <w:rPr>
-          <w:rFonts w:hint="eastAsia"/>
-        </w:rPr>
-        <w:t>avascript</w:t>
-      </w:r>
-      <w:proofErr w:type="spellEnd"/>
-    </w:p>
-    <w:p>
-      <w:pPr>
-        <w:ind w:firstLineChars="100" w:firstLine="240"/>
-      </w:pPr>
-      <w:r>
-        <w:t>S</w:t>
-      </w:r>
-      <w:r>
-        <w:t>pring</w:t>
-      </w:r>
-      <w:r>
-        <w:rPr>
-          <w:rFonts w:hint="eastAsia"/>
-        </w:rPr>
-        <w:t xml:space="preserve">           -</w:t>
-      </w:r>
-      <w:r>
-        <w:rPr>
-          <w:rFonts w:hint="eastAsia"/>
-        </w:rPr>
-        <w:t>6/17</w:t>
-      </w:r>
-      <w:r>
-        <w:rPr>
-          <w:rFonts w:hint="eastAsia"/>
-        </w:rPr>
-        <w:t xml:space="preserve">  </w:t>
-      </w:r>
-    </w:p>
-    <w:p>
-      <w:pPr>
-        <w:ind w:firstLineChars="100" w:firstLine="240"/>
-      </w:pPr>
+    <w:p>
+      <w:r>
+        <w:rPr>
+          <w:rFonts w:hint="eastAsia"/>
+        </w:rPr>
+        <w:t>dfdsfsdfsfsfsdfsdfd</w:t>
+      </w:r>
       <w:bookmarkStart w:id="0" w:name="_GoBack"/>
       <w:bookmarkEnd w:id="0"/>
+    </w:p>
+    <w:p>
+      <w:pPr>
+        <w:rPr>
+          <w:rFonts w:ascii="Times New Roman" w:hAnsi="Times New Roman" w:cs="Times New Roman"/>
+        </w:rPr>
+      </w:pPr>
+      <w:proofErr w:type="gramStart"/>
+      <w:r>
+        <w:rPr>
+          <w:rFonts w:ascii="Times New Roman" w:hAnsi="Times New Roman" w:cs="Times New Roman"/>
+        </w:rPr>
+        <w:t>1.learn</w:t>
+      </w:r>
+      <w:proofErr w:type="gramEnd"/>
+      <w:r>
+        <w:rPr>
+          <w:rFonts w:ascii="Times New Roman" w:hAnsi="Times New Roman" w:cs="Times New Roman"/>
+        </w:rPr>
+        <w:t xml:space="preserve"> </w:t>
+      </w:r>
+      <w:proofErr w:type="spellStart"/>
+      <w:r>
+        <w:rPr>
+          <w:rFonts w:ascii="Times New Roman" w:hAnsi="Times New Roman" w:cs="Times New Roman"/>
+        </w:rPr>
+        <w:t>git</w:t>
+      </w:r>
+      <w:proofErr w:type="spellEnd"/>
+      <w:r>
+        <w:rPr>
+          <w:rFonts w:ascii="Times New Roman" w:hAnsi="Times New Roman" w:cs="Times New Roman"/>
+        </w:rPr>
+        <w:t xml:space="preserve"> </w:t>
+      </w:r>
+      <w:r>
+        <w:rPr>
+          <w:rFonts w:ascii="Times New Roman" w:hAnsi="Times New Roman" w:cs="Times New Roman" w:hint="eastAsia"/>
+        </w:rPr>
+        <w:t xml:space="preserve">  -</w:t>
+      </w:r>
+      <w:r>
+        <w:rPr>
+          <w:rFonts w:ascii="Times New Roman" w:hAnsi="Times New Roman" w:cs="Times New Roman" w:hint="eastAsia"/>
+        </w:rPr>
+        <w:t>6/18</w:t>
+      </w:r>
+    </w:p>
+    <w:p>
+      <w:r>
+        <w:t xml:space="preserve"> </w:t>
+      </w:r>
+      <w:proofErr w:type="gramStart"/>
+      <w:r>
+        <w:rPr>
+          <w:rFonts w:ascii="Times New Roman" w:hAnsi="Times New Roman" w:cs="Times New Roman"/>
+        </w:rPr>
+        <w:t>how</w:t>
+      </w:r>
+      <w:proofErr w:type="gramEnd"/>
+      <w:r>
+        <w:rPr>
+          <w:rFonts w:ascii="Times New Roman" w:hAnsi="Times New Roman" w:cs="Times New Roman"/>
+        </w:rPr>
+        <w:t xml:space="preserve"> to use </w:t>
+      </w:r>
+      <w:proofErr w:type="spellStart"/>
+      <w:r>
+        <w:rPr>
+          <w:rFonts w:ascii="Times New Roman" w:hAnsi="Times New Roman" w:cs="Times New Roman"/>
+        </w:rPr>
+        <w:t>git</w:t>
+      </w:r>
+      <w:proofErr w:type="spellEnd"/>
+      <w:r>
+        <w:rPr>
+          <w:rFonts w:ascii="Times New Roman" w:hAnsi="Times New Roman" w:cs="Times New Roman"/>
+        </w:rPr>
+        <w:t xml:space="preserve"> with </w:t>
+      </w:r>
+      <w:proofErr w:type="spellStart"/>
+      <w:r>
+        <w:rPr>
+          <w:rFonts w:ascii="Times New Roman" w:hAnsi="Times New Roman" w:cs="Times New Roman"/>
+        </w:rPr>
+        <w:t>ssh</w:t>
+      </w:r>
+      <w:proofErr w:type="spellEnd"/>
+    </w:p>
+    <w:p/>
+    <w:p>
+      <w:pPr>
+        <w:rPr>
+          <w:rFonts w:ascii="Times New Roman" w:hAnsi="Times New Roman" w:cs="Times New Roman"/>
+        </w:rPr>
+      </w:pPr>
+      <w:proofErr w:type="gramStart"/>
+      <w:r>
+        <w:rPr>
+          <w:rFonts w:ascii="Times New Roman" w:hAnsi="Times New Roman" w:cs="Times New Roman"/>
+        </w:rPr>
+        <w:t>2.learn</w:t>
+      </w:r>
+      <w:proofErr w:type="gramEnd"/>
+      <w:r>
+        <w:rPr>
+          <w:rFonts w:ascii="Times New Roman" w:hAnsi="Times New Roman" w:cs="Times New Roman"/>
+        </w:rPr>
+        <w:t xml:space="preserve"> how to use </w:t>
+      </w:r>
+      <w:proofErr w:type="spellStart"/>
+      <w:r>
+        <w:rPr>
+          <w:rFonts w:ascii="Times New Roman" w:hAnsi="Times New Roman" w:cs="Times New Roman"/>
+        </w:rPr>
+        <w:t>github</w:t>
+      </w:r>
+      <w:proofErr w:type="spellEnd"/>
+      <w:r>
+        <w:rPr>
+          <w:rFonts w:ascii="Times New Roman" w:hAnsi="Times New Roman" w:cs="Times New Roman"/>
+        </w:rPr>
+        <w:t xml:space="preserve"> with </w:t>
+      </w:r>
+      <w:proofErr w:type="spellStart"/>
+      <w:r>
+        <w:rPr>
+          <w:rFonts w:ascii="Times New Roman" w:hAnsi="Times New Roman" w:cs="Times New Roman"/>
+        </w:rPr>
+        <w:t>ssh</w:t>
+      </w:r>
+      <w:proofErr w:type="spellEnd"/>
+      <w:r>
+        <w:rPr>
+          <w:rFonts w:ascii="Times New Roman" w:hAnsi="Times New Roman" w:cs="Times New Roman" w:hint="eastAsia"/>
+        </w:rPr>
+        <w:t xml:space="preserve">  -6/18</w:t>
+      </w:r>
+    </w:p>
+    <w:p>
+      <w:pPr>
+        <w:rPr>
+          <w:rFonts w:ascii="Times New Roman" w:hAnsi="Times New Roman" w:cs="Times New Roman"/>
+        </w:rPr>
+      </w:pPr>
+    </w:p>
+    <w:p>
+      <w:pPr>
+        <w:rPr>
+          <w:rFonts w:ascii="Times New Roman" w:hAnsi="Times New Roman" w:cs="Times New Roman"/>
+        </w:rPr>
+      </w:pPr>
+    </w:p>
+    <w:p>
+      <w:pPr>
+        <w:rPr>
+          <w:rFonts w:ascii="Times New Roman" w:hAnsi="Times New Roman" w:cs="Times New Roman"/>
+        </w:rPr>
+      </w:pPr>
+      <w:proofErr w:type="gramStart"/>
+      <w:r>
+        <w:rPr>
+          <w:rFonts w:ascii="Times New Roman" w:hAnsi="Times New Roman" w:cs="Times New Roman"/>
+        </w:rPr>
+        <w:t>3.anazon</w:t>
+      </w:r>
+      <w:proofErr w:type="gramEnd"/>
+      <w:r>
+        <w:rPr>
+          <w:rFonts w:ascii="Times New Roman" w:hAnsi="Times New Roman" w:cs="Times New Roman" w:hint="eastAsia"/>
+        </w:rPr>
+        <w:t xml:space="preserve"> -</w:t>
+      </w:r>
+      <w:r>
+        <w:rPr>
+          <w:rFonts w:ascii="Times New Roman" w:hAnsi="Times New Roman" w:cs="Times New Roman" w:hint="eastAsia"/>
+        </w:rPr>
+        <w:t>6/18</w:t>
+      </w:r>
+    </w:p>
+    <w:p>
+      <w:r>
+        <w:t xml:space="preserve">  </w:t>
+      </w:r>
+      <w:proofErr w:type="gramStart"/>
+      <w:r>
+        <w:t>buy</w:t>
+      </w:r>
+      <w:proofErr w:type="gramEnd"/>
+      <w:r>
+        <w:t xml:space="preserve"> a </w:t>
+      </w:r>
+      <w:r>
+        <w:rPr>
+          <w:rFonts w:hint="eastAsia"/>
+        </w:rPr>
+        <w:t>cloud</w:t>
+      </w:r>
+      <w:r>
+        <w:t xml:space="preserve"> space , take a </w:t>
+      </w:r>
+      <w:proofErr w:type="spellStart"/>
+      <w:r>
+        <w:t>git</w:t>
+      </w:r>
+      <w:proofErr w:type="spellEnd"/>
+      <w:r>
+        <w:t xml:space="preserve"> server</w:t>
+      </w:r>
+    </w:p>
+    <w:p/>
+    <w:p>
+      <w:pPr>
+        <w:rPr>
+          <w:rFonts w:ascii="Times New Roman" w:hAnsi="Times New Roman" w:cs="Times New Roman"/>
+        </w:rPr>
+      </w:pPr>
+      <w:proofErr w:type="gramStart"/>
+      <w:r>
+        <w:rPr>
+          <w:rFonts w:ascii="Times New Roman" w:hAnsi="Times New Roman" w:cs="Times New Roman" w:hint="eastAsia"/>
+        </w:rPr>
+        <w:t>4.</w:t>
+      </w:r>
+      <w:r>
+        <w:rPr>
+          <w:rFonts w:ascii="Times New Roman" w:hAnsi="Times New Roman" w:cs="Times New Roman"/>
+        </w:rPr>
+        <w:t>and</w:t>
+      </w:r>
+      <w:proofErr w:type="gramEnd"/>
+      <w:r>
+        <w:rPr>
+          <w:rFonts w:ascii="Times New Roman" w:hAnsi="Times New Roman" w:cs="Times New Roman"/>
+        </w:rPr>
+        <w:t xml:space="preserve"> next...</w:t>
+      </w:r>
+    </w:p>
+    <w:p>
+      <w:pPr>
+        <w:ind w:firstLineChars="100" w:firstLine="240"/>
+      </w:pPr>
+      <w:r>
+        <w:t>S</w:t>
+      </w:r>
+      <w:r>
+        <w:t>ervlets</w:t>
+      </w:r>
+    </w:p>
+    <w:p>
+      <w:pPr>
+        <w:ind w:firstLineChars="100" w:firstLine="240"/>
+      </w:pPr>
+      <w:proofErr w:type="gramStart"/>
+      <w:r>
+        <w:rPr>
+          <w:rFonts w:hint="eastAsia"/>
+        </w:rPr>
+        <w:t>MYSQL(</w:t>
+      </w:r>
+      <w:proofErr w:type="gramEnd"/>
+      <w:r>
+        <w:rPr>
+          <w:rFonts w:hint="eastAsia"/>
+        </w:rPr>
+        <w:t>ODBC)</w:t>
+      </w:r>
+    </w:p>
+    <w:p>
+      <w:pPr>
+        <w:ind w:firstLineChars="100" w:firstLine="240"/>
+      </w:pPr>
+      <w:r>
+        <w:rPr>
+          <w:rFonts w:hint="eastAsia"/>
+        </w:rPr>
+        <w:t xml:space="preserve">ACCESS     </w:t>
+      </w:r>
+      <w:r>
+        <w:rPr>
+          <w:rFonts w:hint="eastAsia"/>
+        </w:rPr>
+        <w:t xml:space="preserve">  </w:t>
+      </w:r>
+      <w:r>
+        <w:rPr>
+          <w:rFonts w:hint="eastAsia"/>
+        </w:rPr>
+        <w:t xml:space="preserve">   </w:t>
+      </w:r>
+      <w:r>
+        <w:rPr>
+          <w:rFonts w:hint="eastAsia"/>
+        </w:rPr>
+        <w:t xml:space="preserve">  </w:t>
+      </w:r>
+    </w:p>
+    <w:p>
+      <w:pPr>
+        <w:ind w:firstLineChars="100" w:firstLine="240"/>
+      </w:pPr>
+      <w:proofErr w:type="spellStart"/>
+      <w:r>
+        <w:t>J</w:t>
+      </w:r>
+      <w:r>
+        <w:rPr>
+          <w:rFonts w:hint="eastAsia"/>
+        </w:rPr>
+        <w:t>sp</w:t>
+      </w:r>
+      <w:proofErr w:type="spellEnd"/>
+      <w:r>
+        <w:rPr>
+          <w:rFonts w:hint="eastAsia"/>
+        </w:rPr>
+        <w:t xml:space="preserve">              </w:t>
+      </w:r>
+      <w:r>
+        <w:rPr>
+          <w:rFonts w:hint="eastAsia"/>
+        </w:rPr>
+        <w:t>-</w:t>
+      </w:r>
+      <w:r>
+        <w:rPr>
+          <w:rFonts w:hint="eastAsia"/>
+        </w:rPr>
+        <w:t>6/</w:t>
+      </w:r>
+      <w:proofErr w:type="gramStart"/>
+      <w:r>
+        <w:rPr>
+          <w:rFonts w:hint="eastAsia"/>
+        </w:rPr>
+        <w:t xml:space="preserve">15 </w:t>
+      </w:r>
+      <w:r>
+        <w:rPr>
+          <w:rFonts w:hint="eastAsia"/>
+        </w:rPr>
+        <w:t xml:space="preserve"> done</w:t>
+      </w:r>
+      <w:proofErr w:type="gramEnd"/>
+      <w:r>
+        <w:rPr>
+          <w:rFonts w:hint="eastAsia"/>
+        </w:rPr>
+        <w:t xml:space="preserve"> </w:t>
+      </w:r>
+    </w:p>
+    <w:p>
+      <w:pPr>
+        <w:ind w:firstLineChars="100" w:firstLine="240"/>
+        <w:rPr>
+          <w:rFonts w:ascii="Times New Roman" w:hAnsi="Times New Roman" w:cs="Times New Roman"/>
+        </w:rPr>
+      </w:pPr>
+      <w:proofErr w:type="spellStart"/>
+      <w:r>
+        <w:t>J</w:t>
+      </w:r>
+      <w:r>
+        <w:rPr>
+          <w:rFonts w:hint="eastAsia"/>
+        </w:rPr>
+        <w:t>avascript</w:t>
+      </w:r>
+      <w:proofErr w:type="spellEnd"/>
+    </w:p>
+    <w:p>
+      <w:pPr>
+        <w:ind w:firstLineChars="100" w:firstLine="240"/>
+      </w:pPr>
+      <w:r>
+        <w:t>S</w:t>
+      </w:r>
+      <w:r>
+        <w:t>pring</w:t>
+      </w:r>
+      <w:r>
+        <w:rPr>
+          <w:rFonts w:hint="eastAsia"/>
+        </w:rPr>
+        <w:t xml:space="preserve">           -</w:t>
+      </w:r>
+      <w:r>
+        <w:rPr>
+          <w:rFonts w:hint="eastAsia"/>
+        </w:rPr>
+        <w:t>6/17</w:t>
+      </w:r>
+      <w:r>
+        <w:rPr>
+          <w:rFonts w:hint="eastAsia"/>
+        </w:rPr>
+        <w:t xml:space="preserve">  </w:t>
+      </w:r>
+    </w:p>
+    <w:p>
+      <w:pPr>
+        <w:ind w:firstLineChars="100" w:firstLine="240"/>
+      </w:pPr>
     </w:p>
     <w:p>
       <w:pPr>
